--- a/letters/docx/band_001/A192.docx
+++ b/letters/docx/band_001/A192.docx
@@ -1,6 +1,6 @@
 
 <file path=word/document.xml><?xml version="1.0" encoding="utf-8"?>
-<w:document xmlns:wpc="http://schemas.microsoft.com/office/word/2010/wordprocessingCanvas" xmlns:mc="http://schemas.openxmlformats.org/markup-compatibility/2006" xmlns:o="urn:schemas-microsoft-com:office:office" xmlns:r="http://schemas.openxmlformats.org/officeDocument/2006/relationships" xmlns:m="http://schemas.openxmlformats.org/officeDocument/2006/math" xmlns:v="urn:schemas-microsoft-com:vml" xmlns:wp14="http://schemas.microsoft.com/office/word/2010/wordprocessingDrawing" xmlns:wp="http://schemas.openxmlformats.org/drawingml/2006/wordprocessingDrawing" xmlns:w10="urn:schemas-microsoft-com:office:word" xmlns:w="http://schemas.openxmlformats.org/wordprocessingml/2006/main" xmlns:w14="http://schemas.microsoft.com/office/word/2010/wordml" xmlns:w15="http://schemas.microsoft.com/office/word/2012/wordml" xmlns:wpg="http://schemas.microsoft.com/office/word/2010/wordprocessingGroup" xmlns:wpi="http://schemas.microsoft.com/office/word/2010/wordprocessingInk" xmlns:wne="http://schemas.microsoft.com/office/word/2006/wordml" xmlns:wps="http://schemas.microsoft.com/office/word/2010/wordprocessingShape" mc:Ignorable="w14 w15 wp14">
+<w:document xmlns:wpc="http://schemas.microsoft.com/office/word/2010/wordprocessingCanvas" xmlns:cx="http://schemas.microsoft.com/office/drawing/2014/chartex" xmlns:cx1="http://schemas.microsoft.com/office/drawing/2015/9/8/chartex" xmlns:cx2="http://schemas.microsoft.com/office/drawing/2015/10/21/chartex" xmlns:cx3="http://schemas.microsoft.com/office/drawing/2016/5/9/chartex" xmlns:cx4="http://schemas.microsoft.com/office/drawing/2016/5/10/chartex" xmlns:cx5="http://schemas.microsoft.com/office/drawing/2016/5/11/chartex" xmlns:cx6="http://schemas.microsoft.com/office/drawing/2016/5/12/chartex" xmlns:cx7="http://schemas.microsoft.com/office/drawing/2016/5/13/chartex" xmlns:cx8="http://schemas.microsoft.com/office/drawing/2016/5/14/chartex" xmlns:mc="http://schemas.openxmlformats.org/markup-compatibility/2006" xmlns:aink="http://schemas.microsoft.com/office/drawing/2016/ink" xmlns:am3d="http://schemas.microsoft.com/office/drawing/2017/model3d" xmlns:o="urn:schemas-microsoft-com:office:office" xmlns:r="http://schemas.openxmlformats.org/officeDocument/2006/relationships" xmlns:m="http://schemas.openxmlformats.org/officeDocument/2006/math" xmlns:v="urn:schemas-microsoft-com:vml" xmlns:wp14="http://schemas.microsoft.com/office/word/2010/wordprocessingDrawing" xmlns:wp="http://schemas.openxmlformats.org/drawingml/2006/wordprocessingDrawing" xmlns:w10="urn:schemas-microsoft-com:office:word" xmlns:w="http://schemas.openxmlformats.org/wordprocessingml/2006/main" xmlns:w14="http://schemas.microsoft.com/office/word/2010/wordml" xmlns:w15="http://schemas.microsoft.com/office/word/2012/wordml" xmlns:w16cex="http://schemas.microsoft.com/office/word/2018/wordml/cex" xmlns:w16cid="http://schemas.microsoft.com/office/word/2016/wordml/cid" xmlns:w16="http://schemas.microsoft.com/office/word/2018/wordml" xmlns:w16se="http://schemas.microsoft.com/office/word/2015/wordml/symex" xmlns:wpg="http://schemas.microsoft.com/office/word/2010/wordprocessingGroup" xmlns:wpi="http://schemas.microsoft.com/office/word/2010/wordprocessingInk" xmlns:wne="http://schemas.microsoft.com/office/word/2006/wordml" xmlns:wps="http://schemas.microsoft.com/office/word/2010/wordprocessingShape" mc:Ignorable="w14 w15 w16se w16cid w16 w16cex wp14">
   <w:body>
     <w:p>
       <w:pPr>
@@ -130,23 +130,7 @@
         <w:pStyle w:val="RegestDeutsch"/>
       </w:pPr>
       <w:r>
-        <w:t xml:space="preserve">K soll bei Verfügung über das im </w:t>
-      </w:r>
-      <w:proofErr w:type="spellStart"/>
-      <w:r>
-        <w:t>Kgreich</w:t>
-      </w:r>
-      <w:proofErr w:type="spellEnd"/>
-      <w:r>
-        <w:t xml:space="preserve"> Polen ledig gewordene Reichslehen </w:t>
-      </w:r>
-      <w:proofErr w:type="spellStart"/>
-      <w:r>
-        <w:t>Masowien</w:t>
-      </w:r>
-      <w:proofErr w:type="spellEnd"/>
-      <w:r>
-        <w:t xml:space="preserve"> dieses nicht eher vergeben, bis er nicht von F Informationen erhalten hat.</w:t>
+        <w:t>K soll bei Verfügung über das im Kgreich Polen ledig gewordene Reichslehen Masowien dieses nicht eher vergeben, bis er nicht von F Informationen erhalten hat.</w:t>
       </w:r>
     </w:p>
     <w:p>
@@ -166,15 +150,13 @@
         <w:pStyle w:val="RegestEnglisch"/>
       </w:pPr>
       <w:r>
-        <w:t xml:space="preserve">Once C has at his disposal the imperial fiefdom of </w:t>
-      </w:r>
-      <w:proofErr w:type="spellStart"/>
-      <w:r>
-        <w:t>Masovia</w:t>
-      </w:r>
-      <w:proofErr w:type="spellEnd"/>
-      <w:r>
-        <w:t>, which has become free in the Kingdom of Poland, he should wait to give it away until he has received information from F.</w:t>
+        <w:t xml:space="preserve">Once </w:t>
+      </w:r>
+      <w:r>
+        <w:t>K</w:t>
+      </w:r>
+      <w:r>
+        <w:t xml:space="preserve"> has at his disposal the imperial fiefdom of Masovia, which has become free in the Kingdom of Poland, he should wait to give it away until he has received information from F.</w:t>
       </w:r>
     </w:p>
     <w:p>
@@ -196,7 +178,6 @@
           <w:lang w:val="en-US"/>
         </w:rPr>
       </w:pPr>
-      <w:bookmarkStart w:id="0" w:name="_GoBack"/>
       <w:r>
         <w:rPr>
           <w:lang w:val="en-US"/>
@@ -218,7 +199,6 @@
         <w:t>Druck: Familienkorrespondenz Bd. 1, Nr. 192, S. 382-383.</w:t>
       </w:r>
     </w:p>
-    <w:bookmarkEnd w:id="0"/>
     <w:p>
       <w:pPr>
         <w:spacing w:after="0" w:line="240" w:lineRule="auto"/>
@@ -242,7 +222,6 @@
           <w:lang w:val="fr-FR"/>
         </w:rPr>
       </w:pPr>
-      <w:proofErr w:type="spellStart"/>
       <w:r>
         <w:rPr>
           <w:rFonts w:ascii="Times New Roman" w:hAnsi="Times New Roman" w:cs="Times New Roman"/>
@@ -262,65 +241,14 @@
         </w:rPr>
         <w:t>r</w:t>
       </w:r>
-      <w:proofErr w:type="spellEnd"/>
-      <w:r>
-        <w:rPr>
-          <w:rFonts w:ascii="Times New Roman" w:hAnsi="Times New Roman" w:cs="Times New Roman"/>
-          <w:sz w:val="24"/>
-          <w:szCs w:val="24"/>
-          <w:lang w:val="fr-FR"/>
-        </w:rPr>
-        <w:t xml:space="preserve">, je me recommande </w:t>
-      </w:r>
-      <w:proofErr w:type="spellStart"/>
-      <w:r>
-        <w:rPr>
-          <w:rFonts w:ascii="Times New Roman" w:hAnsi="Times New Roman" w:cs="Times New Roman"/>
-          <w:sz w:val="24"/>
-          <w:szCs w:val="24"/>
-          <w:lang w:val="fr-FR"/>
-        </w:rPr>
-        <w:t>tres</w:t>
-      </w:r>
-      <w:proofErr w:type="spellEnd"/>
-      <w:r>
-        <w:rPr>
-          <w:rFonts w:ascii="Times New Roman" w:hAnsi="Times New Roman" w:cs="Times New Roman"/>
-          <w:sz w:val="24"/>
-          <w:szCs w:val="24"/>
-          <w:lang w:val="fr-FR"/>
-        </w:rPr>
-        <w:t xml:space="preserve"> humblement à </w:t>
-      </w:r>
-      <w:proofErr w:type="spellStart"/>
-      <w:r>
-        <w:rPr>
-          <w:rFonts w:ascii="Times New Roman" w:hAnsi="Times New Roman" w:cs="Times New Roman"/>
-          <w:sz w:val="24"/>
-          <w:szCs w:val="24"/>
-          <w:lang w:val="fr-FR"/>
-        </w:rPr>
-        <w:t>vostre</w:t>
-      </w:r>
-      <w:proofErr w:type="spellEnd"/>
-      <w:r>
-        <w:rPr>
-          <w:rFonts w:ascii="Times New Roman" w:hAnsi="Times New Roman" w:cs="Times New Roman"/>
-          <w:sz w:val="24"/>
-          <w:szCs w:val="24"/>
-          <w:lang w:val="fr-FR"/>
-        </w:rPr>
-        <w:t xml:space="preserve"> bonne </w:t>
-      </w:r>
-      <w:proofErr w:type="spellStart"/>
-      <w:r>
-        <w:rPr>
-          <w:rFonts w:ascii="Times New Roman" w:hAnsi="Times New Roman" w:cs="Times New Roman"/>
-          <w:sz w:val="24"/>
-          <w:szCs w:val="24"/>
-          <w:lang w:val="fr-FR"/>
-        </w:rPr>
-        <w:t>gr</w:t>
+      <w:r>
+        <w:rPr>
+          <w:rFonts w:ascii="Times New Roman" w:hAnsi="Times New Roman" w:cs="Times New Roman"/>
+          <w:sz w:val="24"/>
+          <w:szCs w:val="24"/>
+          <w:lang w:val="fr-FR"/>
+        </w:rPr>
+        <w:t>, je me recommande tres humblement à vostre bonne gr</w:t>
       </w:r>
       <w:r>
         <w:rPr>
@@ -338,27 +266,7 @@
           <w:szCs w:val="24"/>
           <w:lang w:val="fr-FR"/>
         </w:rPr>
-        <w:t>ce</w:t>
-      </w:r>
-      <w:proofErr w:type="spellEnd"/>
-      <w:r>
-        <w:rPr>
-          <w:rFonts w:ascii="Times New Roman" w:hAnsi="Times New Roman" w:cs="Times New Roman"/>
-          <w:sz w:val="24"/>
-          <w:szCs w:val="24"/>
-          <w:lang w:val="fr-FR"/>
-        </w:rPr>
-        <w:t xml:space="preserve">. </w:t>
-      </w:r>
-      <w:proofErr w:type="spellStart"/>
-      <w:r>
-        <w:rPr>
-          <w:rFonts w:ascii="Times New Roman" w:hAnsi="Times New Roman" w:cs="Times New Roman"/>
-          <w:sz w:val="24"/>
-          <w:szCs w:val="24"/>
-          <w:lang w:val="fr-FR"/>
-        </w:rPr>
-        <w:t>Mons</w:t>
+        <w:t>ce. Mons</w:t>
       </w:r>
       <w:r>
         <w:rPr>
@@ -370,35 +278,40 @@
         </w:rPr>
         <w:t>r</w:t>
       </w:r>
-      <w:proofErr w:type="spellEnd"/>
-      <w:r>
-        <w:rPr>
-          <w:rFonts w:ascii="Times New Roman" w:hAnsi="Times New Roman" w:cs="Times New Roman"/>
-          <w:sz w:val="24"/>
-          <w:szCs w:val="24"/>
-          <w:lang w:val="fr-FR"/>
-        </w:rPr>
-        <w:t xml:space="preserve">, l’on m’a averti, comme </w:t>
-      </w:r>
-      <w:proofErr w:type="gramStart"/>
-      <w:r>
-        <w:rPr>
-          <w:rFonts w:ascii="Times New Roman" w:hAnsi="Times New Roman" w:cs="Times New Roman"/>
-          <w:sz w:val="24"/>
-          <w:szCs w:val="24"/>
-          <w:lang w:val="fr-FR"/>
-        </w:rPr>
-        <w:t>la</w:t>
-      </w:r>
-      <w:proofErr w:type="gramEnd"/>
-      <w:r>
-        <w:rPr>
-          <w:rFonts w:ascii="Times New Roman" w:hAnsi="Times New Roman" w:cs="Times New Roman"/>
-          <w:sz w:val="24"/>
-          <w:szCs w:val="24"/>
-          <w:lang w:val="fr-FR"/>
-        </w:rPr>
-        <w:t xml:space="preserve"> </w:t>
+      <w:r>
+        <w:rPr>
+          <w:rFonts w:ascii="Times New Roman" w:hAnsi="Times New Roman" w:cs="Times New Roman"/>
+          <w:sz w:val="24"/>
+          <w:szCs w:val="24"/>
+          <w:lang w:val="fr-FR"/>
+        </w:rPr>
+        <w:t xml:space="preserve">, l’on m’a averti, comme la </w:t>
+      </w:r>
+      <w:commentRangeStart w:id="0"/>
+      <w:r>
+        <w:rPr>
+          <w:rFonts w:ascii="Times New Roman" w:hAnsi="Times New Roman" w:cs="Times New Roman"/>
+          <w:sz w:val="24"/>
+          <w:szCs w:val="24"/>
+          <w:lang w:val="fr-FR"/>
+        </w:rPr>
+        <w:t>duché de Maß</w:t>
+      </w:r>
+      <w:commentRangeEnd w:id="0"/>
+      <w:r>
+        <w:rPr>
+          <w:rStyle w:val="Kommentarzeichen"/>
+        </w:rPr>
+        <w:commentReference w:id="0"/>
+      </w:r>
+      <w:r>
+        <w:rPr>
+          <w:rFonts w:ascii="Times New Roman" w:hAnsi="Times New Roman" w:cs="Times New Roman"/>
+          <w:sz w:val="24"/>
+          <w:szCs w:val="24"/>
+          <w:lang w:val="fr-FR"/>
+        </w:rPr>
+        <w:t xml:space="preserve">, estant en royaulme de </w:t>
       </w:r>
       <w:commentRangeStart w:id="1"/>
       <w:r>
@@ -408,20 +321,9 @@
           <w:szCs w:val="24"/>
           <w:lang w:val="fr-FR"/>
         </w:rPr>
-        <w:t xml:space="preserve">duché de </w:t>
-      </w:r>
-      <w:proofErr w:type="spellStart"/>
-      <w:r>
-        <w:rPr>
-          <w:rFonts w:ascii="Times New Roman" w:hAnsi="Times New Roman" w:cs="Times New Roman"/>
-          <w:sz w:val="24"/>
-          <w:szCs w:val="24"/>
-          <w:lang w:val="fr-FR"/>
-        </w:rPr>
-        <w:t>Maß</w:t>
+        <w:t>Polonie</w:t>
       </w:r>
       <w:commentRangeEnd w:id="1"/>
-      <w:proofErr w:type="spellEnd"/>
       <w:r>
         <w:rPr>
           <w:rStyle w:val="Kommentarzeichen"/>
@@ -435,85 +337,7 @@
           <w:szCs w:val="24"/>
           <w:lang w:val="fr-FR"/>
         </w:rPr>
-        <w:t xml:space="preserve">, </w:t>
-      </w:r>
-      <w:proofErr w:type="spellStart"/>
-      <w:r>
-        <w:rPr>
-          <w:rFonts w:ascii="Times New Roman" w:hAnsi="Times New Roman" w:cs="Times New Roman"/>
-          <w:sz w:val="24"/>
-          <w:szCs w:val="24"/>
-          <w:lang w:val="fr-FR"/>
-        </w:rPr>
-        <w:t>estant</w:t>
-      </w:r>
-      <w:proofErr w:type="spellEnd"/>
-      <w:r>
-        <w:rPr>
-          <w:rFonts w:ascii="Times New Roman" w:hAnsi="Times New Roman" w:cs="Times New Roman"/>
-          <w:sz w:val="24"/>
-          <w:szCs w:val="24"/>
-          <w:lang w:val="fr-FR"/>
-        </w:rPr>
-        <w:t xml:space="preserve"> en </w:t>
-      </w:r>
-      <w:proofErr w:type="spellStart"/>
-      <w:r>
-        <w:rPr>
-          <w:rFonts w:ascii="Times New Roman" w:hAnsi="Times New Roman" w:cs="Times New Roman"/>
-          <w:sz w:val="24"/>
-          <w:szCs w:val="24"/>
-          <w:lang w:val="fr-FR"/>
-        </w:rPr>
-        <w:t>royaulme</w:t>
-      </w:r>
-      <w:proofErr w:type="spellEnd"/>
-      <w:r>
-        <w:rPr>
-          <w:rFonts w:ascii="Times New Roman" w:hAnsi="Times New Roman" w:cs="Times New Roman"/>
-          <w:sz w:val="24"/>
-          <w:szCs w:val="24"/>
-          <w:lang w:val="fr-FR"/>
-        </w:rPr>
-        <w:t xml:space="preserve"> de </w:t>
-      </w:r>
-      <w:commentRangeStart w:id="2"/>
-      <w:proofErr w:type="spellStart"/>
-      <w:r>
-        <w:rPr>
-          <w:rFonts w:ascii="Times New Roman" w:hAnsi="Times New Roman" w:cs="Times New Roman"/>
-          <w:sz w:val="24"/>
-          <w:szCs w:val="24"/>
-          <w:lang w:val="fr-FR"/>
-        </w:rPr>
-        <w:t>Polonie</w:t>
-      </w:r>
-      <w:commentRangeEnd w:id="2"/>
-      <w:proofErr w:type="spellEnd"/>
-      <w:r>
-        <w:rPr>
-          <w:rStyle w:val="Kommentarzeichen"/>
-        </w:rPr>
-        <w:commentReference w:id="2"/>
-      </w:r>
-      <w:r>
-        <w:rPr>
-          <w:rFonts w:ascii="Times New Roman" w:hAnsi="Times New Roman" w:cs="Times New Roman"/>
-          <w:sz w:val="24"/>
-          <w:szCs w:val="24"/>
-          <w:lang w:val="fr-FR"/>
-        </w:rPr>
-        <w:t xml:space="preserve">, est fief de l’empire et que le duc qui </w:t>
-      </w:r>
-      <w:proofErr w:type="spellStart"/>
-      <w:r>
-        <w:rPr>
-          <w:rFonts w:ascii="Times New Roman" w:hAnsi="Times New Roman" w:cs="Times New Roman"/>
-          <w:sz w:val="24"/>
-          <w:szCs w:val="24"/>
-          <w:lang w:val="fr-FR"/>
-        </w:rPr>
-        <w:t>derni</w:t>
+        <w:t>, est fief de l’empire et que le duc qui derni</w:t>
       </w:r>
       <w:r>
         <w:rPr>
@@ -531,247 +355,7 @@
           <w:szCs w:val="24"/>
           <w:lang w:val="fr-FR"/>
         </w:rPr>
-        <w:t>ment</w:t>
-      </w:r>
-      <w:proofErr w:type="spellEnd"/>
-      <w:r>
-        <w:rPr>
-          <w:rFonts w:ascii="Times New Roman" w:hAnsi="Times New Roman" w:cs="Times New Roman"/>
-          <w:sz w:val="24"/>
-          <w:szCs w:val="24"/>
-          <w:lang w:val="fr-FR"/>
-        </w:rPr>
-        <w:t xml:space="preserve"> la </w:t>
-      </w:r>
-      <w:proofErr w:type="spellStart"/>
-      <w:r>
-        <w:rPr>
-          <w:rFonts w:ascii="Times New Roman" w:hAnsi="Times New Roman" w:cs="Times New Roman"/>
-          <w:sz w:val="24"/>
-          <w:szCs w:val="24"/>
-          <w:lang w:val="fr-FR"/>
-        </w:rPr>
-        <w:t>possessoit</w:t>
-      </w:r>
-      <w:proofErr w:type="spellEnd"/>
-      <w:r>
-        <w:rPr>
-          <w:rFonts w:ascii="Times New Roman" w:hAnsi="Times New Roman" w:cs="Times New Roman"/>
-          <w:sz w:val="24"/>
-          <w:szCs w:val="24"/>
-          <w:lang w:val="fr-FR"/>
-        </w:rPr>
-        <w:t xml:space="preserve"> est </w:t>
-      </w:r>
-      <w:proofErr w:type="spellStart"/>
-      <w:r>
-        <w:rPr>
-          <w:rFonts w:ascii="Times New Roman" w:hAnsi="Times New Roman" w:cs="Times New Roman"/>
-          <w:sz w:val="24"/>
-          <w:szCs w:val="24"/>
-          <w:lang w:val="fr-FR"/>
-        </w:rPr>
-        <w:t>trespassé</w:t>
-      </w:r>
-      <w:proofErr w:type="spellEnd"/>
-      <w:r>
-        <w:rPr>
-          <w:rFonts w:ascii="Times New Roman" w:hAnsi="Times New Roman" w:cs="Times New Roman"/>
-          <w:sz w:val="24"/>
-          <w:szCs w:val="24"/>
-          <w:lang w:val="fr-FR"/>
-        </w:rPr>
-        <w:t xml:space="preserve"> sans hors de son corps, lequel </w:t>
-      </w:r>
-      <w:proofErr w:type="spellStart"/>
-      <w:r>
-        <w:rPr>
-          <w:rFonts w:ascii="Times New Roman" w:hAnsi="Times New Roman" w:cs="Times New Roman"/>
-          <w:sz w:val="24"/>
-          <w:szCs w:val="24"/>
-          <w:lang w:val="fr-FR"/>
-        </w:rPr>
-        <w:t>estoit</w:t>
-      </w:r>
-      <w:proofErr w:type="spellEnd"/>
-      <w:r>
-        <w:rPr>
-          <w:rFonts w:ascii="Times New Roman" w:hAnsi="Times New Roman" w:cs="Times New Roman"/>
-          <w:sz w:val="24"/>
-          <w:szCs w:val="24"/>
-          <w:lang w:val="fr-FR"/>
-        </w:rPr>
-        <w:t xml:space="preserve"> le dernier de sa </w:t>
-      </w:r>
-      <w:proofErr w:type="spellStart"/>
-      <w:r>
-        <w:rPr>
-          <w:rFonts w:ascii="Times New Roman" w:hAnsi="Times New Roman" w:cs="Times New Roman"/>
-          <w:sz w:val="24"/>
-          <w:szCs w:val="24"/>
-          <w:lang w:val="fr-FR"/>
-        </w:rPr>
-        <w:t>lignie</w:t>
-      </w:r>
-      <w:proofErr w:type="spellEnd"/>
-      <w:r>
-        <w:rPr>
-          <w:rFonts w:ascii="Times New Roman" w:hAnsi="Times New Roman" w:cs="Times New Roman"/>
-          <w:sz w:val="24"/>
-          <w:szCs w:val="24"/>
-          <w:lang w:val="fr-FR"/>
-        </w:rPr>
-        <w:t xml:space="preserve">. </w:t>
-      </w:r>
-      <w:proofErr w:type="spellStart"/>
-      <w:r>
-        <w:rPr>
-          <w:rFonts w:ascii="Times New Roman" w:hAnsi="Times New Roman" w:cs="Times New Roman"/>
-          <w:sz w:val="24"/>
-          <w:szCs w:val="24"/>
-          <w:lang w:val="fr-FR"/>
-        </w:rPr>
-        <w:t>Parquoi</w:t>
-      </w:r>
-      <w:proofErr w:type="spellEnd"/>
-      <w:r>
-        <w:rPr>
-          <w:rFonts w:ascii="Times New Roman" w:hAnsi="Times New Roman" w:cs="Times New Roman"/>
-          <w:sz w:val="24"/>
-          <w:szCs w:val="24"/>
-          <w:lang w:val="fr-FR"/>
-        </w:rPr>
-        <w:t xml:space="preserve"> lad. </w:t>
-      </w:r>
-      <w:proofErr w:type="gramStart"/>
-      <w:r>
-        <w:rPr>
-          <w:rFonts w:ascii="Times New Roman" w:hAnsi="Times New Roman" w:cs="Times New Roman"/>
-          <w:sz w:val="24"/>
-          <w:szCs w:val="24"/>
-          <w:lang w:val="fr-FR"/>
-        </w:rPr>
-        <w:t>duché</w:t>
-      </w:r>
-      <w:proofErr w:type="gramEnd"/>
-      <w:r>
-        <w:rPr>
-          <w:rFonts w:ascii="Times New Roman" w:hAnsi="Times New Roman" w:cs="Times New Roman"/>
-          <w:sz w:val="24"/>
-          <w:szCs w:val="24"/>
-          <w:lang w:val="fr-FR"/>
-        </w:rPr>
-        <w:t xml:space="preserve"> vous </w:t>
-      </w:r>
-      <w:proofErr w:type="spellStart"/>
-      <w:r>
-        <w:rPr>
-          <w:rFonts w:ascii="Times New Roman" w:hAnsi="Times New Roman" w:cs="Times New Roman"/>
-          <w:sz w:val="24"/>
-          <w:szCs w:val="24"/>
-          <w:lang w:val="fr-FR"/>
-        </w:rPr>
-        <w:t>seroit</w:t>
-      </w:r>
-      <w:proofErr w:type="spellEnd"/>
-      <w:r>
-        <w:rPr>
-          <w:rFonts w:ascii="Times New Roman" w:hAnsi="Times New Roman" w:cs="Times New Roman"/>
-          <w:sz w:val="24"/>
-          <w:szCs w:val="24"/>
-          <w:lang w:val="fr-FR"/>
-        </w:rPr>
-        <w:t xml:space="preserve"> </w:t>
-      </w:r>
-      <w:proofErr w:type="spellStart"/>
-      <w:r>
-        <w:rPr>
-          <w:rFonts w:ascii="Times New Roman" w:hAnsi="Times New Roman" w:cs="Times New Roman"/>
-          <w:sz w:val="24"/>
-          <w:szCs w:val="24"/>
-          <w:lang w:val="fr-FR"/>
-        </w:rPr>
-        <w:t>escheute</w:t>
-      </w:r>
-      <w:proofErr w:type="spellEnd"/>
-      <w:r>
-        <w:rPr>
-          <w:rFonts w:ascii="Times New Roman" w:hAnsi="Times New Roman" w:cs="Times New Roman"/>
-          <w:sz w:val="24"/>
-          <w:szCs w:val="24"/>
-          <w:lang w:val="fr-FR"/>
-        </w:rPr>
-        <w:t xml:space="preserve">. L’on dit aussi qu’elle doit valoir bien cent mil florins d’or ou </w:t>
-      </w:r>
-      <w:proofErr w:type="spellStart"/>
-      <w:r>
-        <w:rPr>
-          <w:rFonts w:ascii="Times New Roman" w:hAnsi="Times New Roman" w:cs="Times New Roman"/>
-          <w:sz w:val="24"/>
-          <w:szCs w:val="24"/>
-          <w:lang w:val="fr-FR"/>
-        </w:rPr>
-        <w:t>ducatz</w:t>
-      </w:r>
-      <w:proofErr w:type="spellEnd"/>
-      <w:r>
-        <w:rPr>
-          <w:rFonts w:ascii="Times New Roman" w:hAnsi="Times New Roman" w:cs="Times New Roman"/>
-          <w:sz w:val="24"/>
-          <w:szCs w:val="24"/>
-          <w:lang w:val="fr-FR"/>
-        </w:rPr>
-        <w:t xml:space="preserve"> par an que, si ainsi </w:t>
-      </w:r>
-      <w:proofErr w:type="spellStart"/>
-      <w:r>
-        <w:rPr>
-          <w:rFonts w:ascii="Times New Roman" w:hAnsi="Times New Roman" w:cs="Times New Roman"/>
-          <w:sz w:val="24"/>
-          <w:szCs w:val="24"/>
-          <w:lang w:val="fr-FR"/>
-        </w:rPr>
-        <w:t>estoit</w:t>
-      </w:r>
-      <w:proofErr w:type="spellEnd"/>
-      <w:r>
-        <w:rPr>
-          <w:rFonts w:ascii="Times New Roman" w:hAnsi="Times New Roman" w:cs="Times New Roman"/>
-          <w:sz w:val="24"/>
-          <w:szCs w:val="24"/>
-          <w:lang w:val="fr-FR"/>
-        </w:rPr>
-        <w:t xml:space="preserve">, ne fais </w:t>
-      </w:r>
-      <w:proofErr w:type="spellStart"/>
-      <w:r>
-        <w:rPr>
-          <w:rFonts w:ascii="Times New Roman" w:hAnsi="Times New Roman" w:cs="Times New Roman"/>
-          <w:sz w:val="24"/>
-          <w:szCs w:val="24"/>
-          <w:lang w:val="fr-FR"/>
-        </w:rPr>
-        <w:t>doubte</w:t>
-      </w:r>
-      <w:proofErr w:type="spellEnd"/>
-      <w:r>
-        <w:rPr>
-          <w:rFonts w:ascii="Times New Roman" w:hAnsi="Times New Roman" w:cs="Times New Roman"/>
-          <w:sz w:val="24"/>
-          <w:szCs w:val="24"/>
-          <w:lang w:val="fr-FR"/>
-        </w:rPr>
-        <w:t xml:space="preserve"> </w:t>
-      </w:r>
-      <w:proofErr w:type="spellStart"/>
-      <w:r>
-        <w:rPr>
-          <w:rFonts w:ascii="Times New Roman" w:hAnsi="Times New Roman" w:cs="Times New Roman"/>
-          <w:sz w:val="24"/>
-          <w:szCs w:val="24"/>
-          <w:lang w:val="fr-FR"/>
-        </w:rPr>
-        <w:t>V</w:t>
+        <w:t>ment la possessoit est trespassé sans hors de son corps, lequel estoit le dernier de sa lignie. Parquoi lad. duché vous seroit escheute. L’on dit aussi qu’elle doit valoir bien cent mil florins d’or ou ducatz par an que, si ainsi estoit, ne fais doubte V</w:t>
       </w:r>
       <w:r>
         <w:rPr>
@@ -793,25 +377,14 @@
         </w:rPr>
         <w:t>e</w:t>
       </w:r>
-      <w:proofErr w:type="spellEnd"/>
-      <w:r>
-        <w:rPr>
-          <w:rFonts w:ascii="Times New Roman" w:hAnsi="Times New Roman" w:cs="Times New Roman"/>
-          <w:sz w:val="24"/>
-          <w:szCs w:val="24"/>
-          <w:lang w:val="fr-FR"/>
-        </w:rPr>
-        <w:t xml:space="preserve"> </w:t>
-      </w:r>
-      <w:proofErr w:type="spellStart"/>
-      <w:r>
-        <w:rPr>
-          <w:rFonts w:ascii="Times New Roman" w:hAnsi="Times New Roman" w:cs="Times New Roman"/>
-          <w:sz w:val="24"/>
-          <w:szCs w:val="24"/>
-          <w:lang w:val="fr-FR"/>
-        </w:rPr>
-        <w:t>M</w:t>
+      <w:r>
+        <w:rPr>
+          <w:rFonts w:ascii="Times New Roman" w:hAnsi="Times New Roman" w:cs="Times New Roman"/>
+          <w:sz w:val="24"/>
+          <w:szCs w:val="24"/>
+          <w:lang w:val="fr-FR"/>
+        </w:rPr>
+        <w:t xml:space="preserve"> M</w:t>
       </w:r>
       <w:r>
         <w:rPr>
@@ -823,37 +396,15 @@
         </w:rPr>
         <w:t>te</w:t>
       </w:r>
-      <w:proofErr w:type="spellEnd"/>
-      <w:r>
-        <w:rPr>
-          <w:rFonts w:ascii="Times New Roman" w:hAnsi="Times New Roman" w:cs="Times New Roman"/>
-          <w:sz w:val="24"/>
-          <w:szCs w:val="24"/>
-          <w:lang w:val="fr-FR"/>
-        </w:rPr>
-        <w:t xml:space="preserve"> sera fort poursuite pour la donner. </w:t>
-      </w:r>
-      <w:proofErr w:type="spellStart"/>
-      <w:r>
-        <w:rPr>
-          <w:rFonts w:ascii="Times New Roman" w:hAnsi="Times New Roman" w:cs="Times New Roman"/>
-          <w:sz w:val="24"/>
-          <w:szCs w:val="24"/>
-          <w:lang w:val="fr-FR"/>
-        </w:rPr>
-        <w:t>Parquoi</w:t>
-      </w:r>
-      <w:proofErr w:type="spellEnd"/>
-      <w:r>
-        <w:rPr>
-          <w:rFonts w:ascii="Times New Roman" w:hAnsi="Times New Roman" w:cs="Times New Roman"/>
-          <w:sz w:val="24"/>
-          <w:szCs w:val="24"/>
-          <w:lang w:val="fr-FR"/>
-        </w:rPr>
-        <w:t xml:space="preserve">, </w:t>
-      </w:r>
-      <w:proofErr w:type="spellStart"/>
+      <w:r>
+        <w:rPr>
+          <w:rFonts w:ascii="Times New Roman" w:hAnsi="Times New Roman" w:cs="Times New Roman"/>
+          <w:sz w:val="24"/>
+          <w:szCs w:val="24"/>
+          <w:lang w:val="fr-FR"/>
+        </w:rPr>
+        <w:t xml:space="preserve"> sera fort poursuite pour la donner. Parquoi, </w:t>
+      </w:r>
       <w:r>
         <w:rPr>
           <w:rFonts w:ascii="Times New Roman" w:hAnsi="Times New Roman" w:cs="Times New Roman"/>
@@ -882,85 +433,14 @@
         </w:rPr>
         <w:t>r</w:t>
       </w:r>
-      <w:proofErr w:type="spellEnd"/>
-      <w:r>
-        <w:rPr>
-          <w:rFonts w:ascii="Times New Roman" w:hAnsi="Times New Roman" w:cs="Times New Roman"/>
-          <w:sz w:val="24"/>
-          <w:szCs w:val="24"/>
-          <w:lang w:val="fr-FR"/>
-        </w:rPr>
-        <w:t xml:space="preserve">, vous supplie </w:t>
-      </w:r>
-      <w:proofErr w:type="spellStart"/>
-      <w:r>
-        <w:rPr>
-          <w:rFonts w:ascii="Times New Roman" w:hAnsi="Times New Roman" w:cs="Times New Roman"/>
-          <w:sz w:val="24"/>
-          <w:szCs w:val="24"/>
-          <w:lang w:val="fr-FR"/>
-        </w:rPr>
-        <w:t>tres</w:t>
-      </w:r>
-      <w:proofErr w:type="spellEnd"/>
-      <w:r>
-        <w:rPr>
-          <w:rFonts w:ascii="Times New Roman" w:hAnsi="Times New Roman" w:cs="Times New Roman"/>
-          <w:sz w:val="24"/>
-          <w:szCs w:val="24"/>
-          <w:lang w:val="fr-FR"/>
-        </w:rPr>
-        <w:t xml:space="preserve"> humblement avant que l’accorder ou donner à </w:t>
-      </w:r>
-      <w:proofErr w:type="spellStart"/>
-      <w:r>
-        <w:rPr>
-          <w:rFonts w:ascii="Times New Roman" w:hAnsi="Times New Roman" w:cs="Times New Roman"/>
-          <w:sz w:val="24"/>
-          <w:szCs w:val="24"/>
-          <w:lang w:val="fr-FR"/>
-        </w:rPr>
-        <w:t>quelcun</w:t>
-      </w:r>
-      <w:proofErr w:type="spellEnd"/>
-      <w:r>
-        <w:rPr>
-          <w:rFonts w:ascii="Times New Roman" w:hAnsi="Times New Roman" w:cs="Times New Roman"/>
-          <w:sz w:val="24"/>
-          <w:szCs w:val="24"/>
-          <w:lang w:val="fr-FR"/>
-        </w:rPr>
-        <w:t xml:space="preserve"> vouloir </w:t>
-      </w:r>
-      <w:proofErr w:type="spellStart"/>
-      <w:r>
-        <w:rPr>
-          <w:rFonts w:ascii="Times New Roman" w:hAnsi="Times New Roman" w:cs="Times New Roman"/>
-          <w:sz w:val="24"/>
-          <w:szCs w:val="24"/>
-          <w:lang w:val="fr-FR"/>
-        </w:rPr>
-        <w:t>actendre</w:t>
-      </w:r>
-      <w:proofErr w:type="spellEnd"/>
-      <w:r>
-        <w:rPr>
-          <w:rFonts w:ascii="Times New Roman" w:hAnsi="Times New Roman" w:cs="Times New Roman"/>
-          <w:sz w:val="24"/>
-          <w:szCs w:val="24"/>
-          <w:lang w:val="fr-FR"/>
-        </w:rPr>
-        <w:t xml:space="preserve"> ma plus ample </w:t>
-      </w:r>
-      <w:proofErr w:type="spellStart"/>
-      <w:r>
-        <w:rPr>
-          <w:rFonts w:ascii="Times New Roman" w:hAnsi="Times New Roman" w:cs="Times New Roman"/>
-          <w:sz w:val="24"/>
-          <w:szCs w:val="24"/>
-          <w:lang w:val="fr-FR"/>
-        </w:rPr>
-        <w:t>informaci</w:t>
+      <w:r>
+        <w:rPr>
+          <w:rFonts w:ascii="Times New Roman" w:hAnsi="Times New Roman" w:cs="Times New Roman"/>
+          <w:sz w:val="24"/>
+          <w:szCs w:val="24"/>
+          <w:lang w:val="fr-FR"/>
+        </w:rPr>
+        <w:t>, vous supplie tres humblement avant que l’accorder ou donner à quelcun vouloir actendre ma plus ample informaci</w:t>
       </w:r>
       <w:r>
         <w:rPr>
@@ -978,27 +458,7 @@
           <w:szCs w:val="24"/>
           <w:lang w:val="fr-FR"/>
         </w:rPr>
-        <w:t>n</w:t>
-      </w:r>
-      <w:proofErr w:type="spellEnd"/>
-      <w:r>
-        <w:rPr>
-          <w:rFonts w:ascii="Times New Roman" w:hAnsi="Times New Roman" w:cs="Times New Roman"/>
-          <w:sz w:val="24"/>
-          <w:szCs w:val="24"/>
-          <w:lang w:val="fr-FR"/>
-        </w:rPr>
-        <w:t xml:space="preserve">, laquelle je fais faire à la </w:t>
-      </w:r>
-      <w:proofErr w:type="spellStart"/>
-      <w:r>
-        <w:rPr>
-          <w:rFonts w:ascii="Times New Roman" w:hAnsi="Times New Roman" w:cs="Times New Roman"/>
-          <w:sz w:val="24"/>
-          <w:szCs w:val="24"/>
-          <w:lang w:val="fr-FR"/>
-        </w:rPr>
-        <w:t>v</w:t>
+        <w:t>n, laquelle je fais faire à la v</w:t>
       </w:r>
       <w:r>
         <w:rPr>
@@ -1016,47 +476,7 @@
           <w:szCs w:val="24"/>
           <w:lang w:val="fr-FR"/>
         </w:rPr>
-        <w:t>rité</w:t>
-      </w:r>
-      <w:proofErr w:type="spellEnd"/>
-      <w:r>
-        <w:rPr>
-          <w:rFonts w:ascii="Times New Roman" w:hAnsi="Times New Roman" w:cs="Times New Roman"/>
-          <w:sz w:val="24"/>
-          <w:szCs w:val="24"/>
-          <w:lang w:val="fr-FR"/>
-        </w:rPr>
-        <w:t xml:space="preserve">, savoir ce que s’est </w:t>
-      </w:r>
-      <w:proofErr w:type="spellStart"/>
-      <w:r>
-        <w:rPr>
-          <w:rFonts w:ascii="Times New Roman" w:hAnsi="Times New Roman" w:cs="Times New Roman"/>
-          <w:sz w:val="24"/>
-          <w:szCs w:val="24"/>
-          <w:lang w:val="fr-FR"/>
-        </w:rPr>
-        <w:t>dicelle</w:t>
-      </w:r>
-      <w:proofErr w:type="spellEnd"/>
-      <w:r>
-        <w:rPr>
-          <w:rFonts w:ascii="Times New Roman" w:hAnsi="Times New Roman" w:cs="Times New Roman"/>
-          <w:sz w:val="24"/>
-          <w:szCs w:val="24"/>
-          <w:lang w:val="fr-FR"/>
-        </w:rPr>
-        <w:t xml:space="preserve"> duché. </w:t>
-      </w:r>
-      <w:proofErr w:type="spellStart"/>
-      <w:r>
-        <w:rPr>
-          <w:rFonts w:ascii="Times New Roman" w:hAnsi="Times New Roman" w:cs="Times New Roman"/>
-          <w:sz w:val="24"/>
-          <w:szCs w:val="24"/>
-          <w:lang w:val="fr-FR"/>
-        </w:rPr>
-        <w:t>Mons</w:t>
+        <w:t>rité, savoir ce que s’est dicelle duché. Mons</w:t>
       </w:r>
       <w:r>
         <w:rPr>
@@ -1068,75 +488,14 @@
         </w:rPr>
         <w:t>r</w:t>
       </w:r>
-      <w:proofErr w:type="spellEnd"/>
-      <w:r>
-        <w:rPr>
-          <w:rFonts w:ascii="Times New Roman" w:hAnsi="Times New Roman" w:cs="Times New Roman"/>
-          <w:sz w:val="24"/>
-          <w:szCs w:val="24"/>
-          <w:lang w:val="fr-FR"/>
-        </w:rPr>
-        <w:t xml:space="preserve">, je supplie </w:t>
-      </w:r>
-      <w:proofErr w:type="spellStart"/>
-      <w:r>
-        <w:rPr>
-          <w:rFonts w:ascii="Times New Roman" w:hAnsi="Times New Roman" w:cs="Times New Roman"/>
-          <w:sz w:val="24"/>
-          <w:szCs w:val="24"/>
-          <w:lang w:val="fr-FR"/>
-        </w:rPr>
-        <w:t>atant</w:t>
-      </w:r>
-      <w:proofErr w:type="spellEnd"/>
-      <w:r>
-        <w:rPr>
-          <w:rFonts w:ascii="Times New Roman" w:hAnsi="Times New Roman" w:cs="Times New Roman"/>
-          <w:sz w:val="24"/>
-          <w:szCs w:val="24"/>
-          <w:lang w:val="fr-FR"/>
-        </w:rPr>
-        <w:t xml:space="preserve"> le </w:t>
-      </w:r>
-      <w:proofErr w:type="spellStart"/>
-      <w:r>
-        <w:rPr>
-          <w:rFonts w:ascii="Times New Roman" w:hAnsi="Times New Roman" w:cs="Times New Roman"/>
-          <w:sz w:val="24"/>
-          <w:szCs w:val="24"/>
-          <w:lang w:val="fr-FR"/>
-        </w:rPr>
-        <w:t>createur</w:t>
-      </w:r>
-      <w:proofErr w:type="spellEnd"/>
-      <w:r>
-        <w:rPr>
-          <w:rFonts w:ascii="Times New Roman" w:hAnsi="Times New Roman" w:cs="Times New Roman"/>
-          <w:sz w:val="24"/>
-          <w:szCs w:val="24"/>
-          <w:lang w:val="fr-FR"/>
-        </w:rPr>
-        <w:t xml:space="preserve"> qui vous </w:t>
-      </w:r>
-      <w:proofErr w:type="spellStart"/>
-      <w:r>
-        <w:rPr>
-          <w:rFonts w:ascii="Times New Roman" w:hAnsi="Times New Roman" w:cs="Times New Roman"/>
-          <w:sz w:val="24"/>
-          <w:szCs w:val="24"/>
-          <w:lang w:val="fr-FR"/>
-        </w:rPr>
-        <w:t>doint</w:t>
-      </w:r>
-      <w:proofErr w:type="spellEnd"/>
-      <w:r>
-        <w:rPr>
-          <w:rFonts w:ascii="Times New Roman" w:hAnsi="Times New Roman" w:cs="Times New Roman"/>
-          <w:sz w:val="24"/>
-          <w:szCs w:val="24"/>
-          <w:lang w:val="fr-FR"/>
-        </w:rPr>
-        <w:t xml:space="preserve"> bonne vie et longue.</w:t>
+      <w:r>
+        <w:rPr>
+          <w:rFonts w:ascii="Times New Roman" w:hAnsi="Times New Roman" w:cs="Times New Roman"/>
+          <w:sz w:val="24"/>
+          <w:szCs w:val="24"/>
+          <w:lang w:val="fr-FR"/>
+        </w:rPr>
+        <w:t>, je supplie atant le createur qui vous doint bonne vie et longue.</w:t>
       </w:r>
     </w:p>
     <w:p>
@@ -1159,8 +518,7 @@
         </w:rPr>
         <w:t xml:space="preserve">De </w:t>
       </w:r>
-      <w:commentRangeStart w:id="3"/>
-      <w:proofErr w:type="spellStart"/>
+      <w:commentRangeStart w:id="2"/>
       <w:r>
         <w:rPr>
           <w:rFonts w:ascii="Times New Roman" w:hAnsi="Times New Roman" w:cs="Times New Roman"/>
@@ -1170,13 +528,12 @@
         </w:rPr>
         <w:t>Tubinghen</w:t>
       </w:r>
-      <w:commentRangeEnd w:id="3"/>
-      <w:proofErr w:type="spellEnd"/>
+      <w:commentRangeEnd w:id="2"/>
       <w:r>
         <w:rPr>
           <w:rStyle w:val="Kommentarzeichen"/>
         </w:rPr>
-        <w:commentReference w:id="3"/>
+        <w:commentReference w:id="2"/>
       </w:r>
       <w:r>
         <w:rPr>
@@ -1204,37 +561,7 @@
           <w:szCs w:val="24"/>
           <w:lang w:val="fr-FR"/>
         </w:rPr>
-        <w:t xml:space="preserve"> </w:t>
-      </w:r>
-      <w:proofErr w:type="spellStart"/>
-      <w:r>
-        <w:rPr>
-          <w:rFonts w:ascii="Times New Roman" w:hAnsi="Times New Roman" w:cs="Times New Roman"/>
-          <w:sz w:val="24"/>
-          <w:szCs w:val="24"/>
-          <w:lang w:val="fr-FR"/>
-        </w:rPr>
-        <w:t>davril</w:t>
-      </w:r>
-      <w:proofErr w:type="spellEnd"/>
-      <w:r>
-        <w:rPr>
-          <w:rFonts w:ascii="Times New Roman" w:hAnsi="Times New Roman" w:cs="Times New Roman"/>
-          <w:sz w:val="24"/>
-          <w:szCs w:val="24"/>
-          <w:lang w:val="fr-FR"/>
-        </w:rPr>
-        <w:t xml:space="preserve"> </w:t>
-      </w:r>
-      <w:proofErr w:type="spellStart"/>
-      <w:r>
-        <w:rPr>
-          <w:rFonts w:ascii="Times New Roman" w:hAnsi="Times New Roman" w:cs="Times New Roman"/>
-          <w:sz w:val="24"/>
-          <w:szCs w:val="24"/>
-          <w:lang w:val="fr-FR"/>
-        </w:rPr>
-        <w:t>a</w:t>
+        <w:t xml:space="preserve"> davril a</w:t>
       </w:r>
       <w:r>
         <w:rPr>
@@ -1246,7 +573,6 @@
         </w:rPr>
         <w:t>o</w:t>
       </w:r>
-      <w:proofErr w:type="spellEnd"/>
       <w:r>
         <w:rPr>
           <w:rFonts w:ascii="Times New Roman" w:hAnsi="Times New Roman" w:cs="Times New Roman"/>
@@ -1268,97 +594,15 @@
           <w:lang w:val="fr-FR"/>
         </w:rPr>
       </w:pPr>
-      <w:proofErr w:type="spellStart"/>
-      <w:r>
-        <w:rPr>
-          <w:rFonts w:ascii="Times New Roman" w:hAnsi="Times New Roman" w:cs="Times New Roman"/>
-          <w:sz w:val="24"/>
-          <w:szCs w:val="24"/>
-          <w:lang w:val="fr-FR"/>
-        </w:rPr>
-        <w:t>Vostre</w:t>
-      </w:r>
-      <w:proofErr w:type="spellEnd"/>
-      <w:r>
-        <w:rPr>
-          <w:rFonts w:ascii="Times New Roman" w:hAnsi="Times New Roman" w:cs="Times New Roman"/>
-          <w:sz w:val="24"/>
-          <w:szCs w:val="24"/>
-          <w:lang w:val="fr-FR"/>
-        </w:rPr>
-        <w:t xml:space="preserve"> </w:t>
-      </w:r>
-      <w:proofErr w:type="spellStart"/>
-      <w:r>
-        <w:rPr>
-          <w:rFonts w:ascii="Times New Roman" w:hAnsi="Times New Roman" w:cs="Times New Roman"/>
-          <w:sz w:val="24"/>
-          <w:szCs w:val="24"/>
-          <w:lang w:val="fr-FR"/>
-        </w:rPr>
-        <w:t>tres</w:t>
-      </w:r>
-      <w:proofErr w:type="spellEnd"/>
-      <w:r>
-        <w:rPr>
-          <w:rFonts w:ascii="Times New Roman" w:hAnsi="Times New Roman" w:cs="Times New Roman"/>
-          <w:sz w:val="24"/>
-          <w:szCs w:val="24"/>
-          <w:lang w:val="fr-FR"/>
-        </w:rPr>
-        <w:t xml:space="preserve"> humble et </w:t>
-      </w:r>
-      <w:proofErr w:type="spellStart"/>
-      <w:r>
-        <w:rPr>
-          <w:rFonts w:ascii="Times New Roman" w:hAnsi="Times New Roman" w:cs="Times New Roman"/>
-          <w:sz w:val="24"/>
-          <w:szCs w:val="24"/>
-          <w:lang w:val="fr-FR"/>
-        </w:rPr>
-        <w:t>tres</w:t>
-      </w:r>
-      <w:proofErr w:type="spellEnd"/>
-      <w:r>
-        <w:rPr>
-          <w:rFonts w:ascii="Times New Roman" w:hAnsi="Times New Roman" w:cs="Times New Roman"/>
-          <w:sz w:val="24"/>
-          <w:szCs w:val="24"/>
-          <w:lang w:val="fr-FR"/>
-        </w:rPr>
-        <w:t xml:space="preserve"> </w:t>
-      </w:r>
-      <w:proofErr w:type="spellStart"/>
-      <w:r>
-        <w:rPr>
-          <w:rFonts w:ascii="Times New Roman" w:hAnsi="Times New Roman" w:cs="Times New Roman"/>
-          <w:sz w:val="24"/>
-          <w:szCs w:val="24"/>
-          <w:lang w:val="fr-FR"/>
-        </w:rPr>
-        <w:t>obeisant</w:t>
-      </w:r>
-      <w:proofErr w:type="spellEnd"/>
-      <w:r>
-        <w:rPr>
-          <w:rFonts w:ascii="Times New Roman" w:hAnsi="Times New Roman" w:cs="Times New Roman"/>
-          <w:sz w:val="24"/>
-          <w:szCs w:val="24"/>
-          <w:lang w:val="fr-FR"/>
-        </w:rPr>
-        <w:t xml:space="preserve"> </w:t>
-      </w:r>
-      <w:proofErr w:type="spellStart"/>
-      <w:r>
-        <w:rPr>
-          <w:rFonts w:ascii="Times New Roman" w:hAnsi="Times New Roman" w:cs="Times New Roman"/>
-          <w:sz w:val="24"/>
-          <w:szCs w:val="24"/>
-          <w:lang w:val="fr-FR"/>
-        </w:rPr>
-        <w:t>frere</w:t>
-      </w:r>
-      <w:proofErr w:type="spellEnd"/>
+      <w:r>
+        <w:rPr>
+          <w:rFonts w:ascii="Times New Roman" w:hAnsi="Times New Roman" w:cs="Times New Roman"/>
+          <w:sz w:val="24"/>
+          <w:szCs w:val="24"/>
+          <w:lang w:val="fr-FR"/>
+        </w:rPr>
+        <w:t>Vostre tres humble et tres obeisant frere</w:t>
+      </w:r>
     </w:p>
     <w:p>
       <w:pPr>
@@ -1370,7 +614,6 @@
           <w:szCs w:val="24"/>
         </w:rPr>
       </w:pPr>
-      <w:proofErr w:type="spellStart"/>
       <w:r>
         <w:rPr>
           <w:rFonts w:ascii="Times New Roman" w:hAnsi="Times New Roman" w:cs="Times New Roman"/>
@@ -1385,16 +628,7 @@
           <w:sz w:val="24"/>
           <w:szCs w:val="24"/>
         </w:rPr>
-        <w:t>erdinandus</w:t>
-      </w:r>
-      <w:proofErr w:type="spellEnd"/>
-      <w:r>
-        <w:rPr>
-          <w:rFonts w:ascii="Times New Roman" w:hAnsi="Times New Roman" w:cs="Times New Roman"/>
-          <w:sz w:val="24"/>
-          <w:szCs w:val="24"/>
-        </w:rPr>
-        <w:t>.</w:t>
+        <w:t>erdinandus.</w:t>
       </w:r>
     </w:p>
     <w:p>
@@ -1418,28 +652,7 @@
         <w:rPr>
           <w:i w:val="0"/>
         </w:rPr>
-        <w:t xml:space="preserve">A </w:t>
-      </w:r>
-      <w:proofErr w:type="spellStart"/>
-      <w:r>
-        <w:rPr>
-          <w:i w:val="0"/>
-        </w:rPr>
-        <w:t>l’empereur</w:t>
-      </w:r>
-      <w:proofErr w:type="spellEnd"/>
-      <w:r>
-        <w:rPr>
-          <w:i w:val="0"/>
-        </w:rPr>
-        <w:t xml:space="preserve"> </w:t>
-      </w:r>
-      <w:proofErr w:type="spellStart"/>
-      <w:r>
-        <w:rPr>
-          <w:i w:val="0"/>
-        </w:rPr>
-        <w:t>mons</w:t>
+        <w:t>A l’empereur mons</w:t>
       </w:r>
       <w:r>
         <w:rPr>
@@ -1448,7 +661,6 @@
         </w:rPr>
         <w:t>r</w:t>
       </w:r>
-      <w:proofErr w:type="spellEnd"/>
       <w:r>
         <w:rPr>
           <w:i w:val="0"/>
@@ -1467,11 +679,14 @@
 </file>
 
 <file path=word/comments.xml><?xml version="1.0" encoding="utf-8"?>
-<w:comments xmlns:wpc="http://schemas.microsoft.com/office/word/2010/wordprocessingCanvas" xmlns:mc="http://schemas.openxmlformats.org/markup-compatibility/2006" xmlns:o="urn:schemas-microsoft-com:office:office" xmlns:r="http://schemas.openxmlformats.org/officeDocument/2006/relationships" xmlns:m="http://schemas.openxmlformats.org/officeDocument/2006/math" xmlns:v="urn:schemas-microsoft-com:vml" xmlns:wp14="http://schemas.microsoft.com/office/word/2010/wordprocessingDrawing" xmlns:wp="http://schemas.openxmlformats.org/drawingml/2006/wordprocessingDrawing" xmlns:w10="urn:schemas-microsoft-com:office:word" xmlns:w="http://schemas.openxmlformats.org/wordprocessingml/2006/main" xmlns:w14="http://schemas.microsoft.com/office/word/2010/wordml" xmlns:w15="http://schemas.microsoft.com/office/word/2012/wordml" xmlns:wpg="http://schemas.microsoft.com/office/word/2010/wordprocessingGroup" xmlns:wpi="http://schemas.microsoft.com/office/word/2010/wordprocessingInk" xmlns:wne="http://schemas.microsoft.com/office/word/2006/wordml" xmlns:wps="http://schemas.microsoft.com/office/word/2010/wordprocessingShape" mc:Ignorable="w14 w15 wp14">
-  <w:comment w:id="1" w:author="Abel Laura" w:date="2017-11-27T12:02:00Z" w:initials="AL">
+<w:comments xmlns:wpc="http://schemas.microsoft.com/office/word/2010/wordprocessingCanvas" xmlns:cx="http://schemas.microsoft.com/office/drawing/2014/chartex" xmlns:cx1="http://schemas.microsoft.com/office/drawing/2015/9/8/chartex" xmlns:cx2="http://schemas.microsoft.com/office/drawing/2015/10/21/chartex" xmlns:cx3="http://schemas.microsoft.com/office/drawing/2016/5/9/chartex" xmlns:cx4="http://schemas.microsoft.com/office/drawing/2016/5/10/chartex" xmlns:cx5="http://schemas.microsoft.com/office/drawing/2016/5/11/chartex" xmlns:cx6="http://schemas.microsoft.com/office/drawing/2016/5/12/chartex" xmlns:cx7="http://schemas.microsoft.com/office/drawing/2016/5/13/chartex" xmlns:cx8="http://schemas.microsoft.com/office/drawing/2016/5/14/chartex" xmlns:mc="http://schemas.openxmlformats.org/markup-compatibility/2006" xmlns:aink="http://schemas.microsoft.com/office/drawing/2016/ink" xmlns:am3d="http://schemas.microsoft.com/office/drawing/2017/model3d" xmlns:o="urn:schemas-microsoft-com:office:office" xmlns:r="http://schemas.openxmlformats.org/officeDocument/2006/relationships" xmlns:m="http://schemas.openxmlformats.org/officeDocument/2006/math" xmlns:v="urn:schemas-microsoft-com:vml" xmlns:wp14="http://schemas.microsoft.com/office/word/2010/wordprocessingDrawing" xmlns:wp="http://schemas.openxmlformats.org/drawingml/2006/wordprocessingDrawing" xmlns:w10="urn:schemas-microsoft-com:office:word" xmlns:w="http://schemas.openxmlformats.org/wordprocessingml/2006/main" xmlns:w14="http://schemas.microsoft.com/office/word/2010/wordml" xmlns:w15="http://schemas.microsoft.com/office/word/2012/wordml" xmlns:w16cex="http://schemas.microsoft.com/office/word/2018/wordml/cex" xmlns:w16cid="http://schemas.microsoft.com/office/word/2016/wordml/cid" xmlns:w16="http://schemas.microsoft.com/office/word/2018/wordml" xmlns:w16se="http://schemas.microsoft.com/office/word/2015/wordml/symex" xmlns:wpg="http://schemas.microsoft.com/office/word/2010/wordprocessingGroup" xmlns:wpi="http://schemas.microsoft.com/office/word/2010/wordprocessingInk" xmlns:wne="http://schemas.microsoft.com/office/word/2006/wordml" xmlns:wps="http://schemas.microsoft.com/office/word/2010/wordprocessingShape" mc:Ignorable="w14 w15 w16se w16cid w16 w16cex wp14">
+  <w:comment w:id="0" w:author="Abel Laura" w:date="2017-11-27T12:02:00Z" w:initials="AL">
     <w:p>
       <w:pPr>
         <w:pStyle w:val="Kommentartext"/>
+        <w:rPr>
+          <w:lang w:val="pt-BR"/>
+        </w:rPr>
       </w:pPr>
       <w:r>
         <w:rPr>
@@ -1480,15 +695,32 @@
         <w:annotationRef/>
       </w:r>
       <w:r>
-        <w:t xml:space="preserve">S: </w:t>
-      </w:r>
-      <w:proofErr w:type="spellStart"/>
-      <w:r>
-        <w:t>Masowien</w:t>
-      </w:r>
-      <w:proofErr w:type="spellEnd"/>
-      <w:r>
-        <w:t>, Herzogtum</w:t>
+        <w:rPr>
+          <w:lang w:val="pt-BR"/>
+        </w:rPr>
+        <w:t>O: Masowien</w:t>
+      </w:r>
+    </w:p>
+  </w:comment>
+  <w:comment w:id="1" w:author="Abel Laura" w:date="2017-11-27T12:01:00Z" w:initials="AL">
+    <w:p>
+      <w:pPr>
+        <w:pStyle w:val="Kommentartext"/>
+        <w:rPr>
+          <w:lang w:val="pt-BR"/>
+        </w:rPr>
+      </w:pPr>
+      <w:r>
+        <w:rPr>
+          <w:rStyle w:val="Kommentarzeichen"/>
+        </w:rPr>
+        <w:annotationRef/>
+      </w:r>
+      <w:r>
+        <w:rPr>
+          <w:lang w:val="pt-BR"/>
+        </w:rPr>
+        <w:t>S: Polen</w:t>
       </w:r>
     </w:p>
   </w:comment>
@@ -1496,6 +728,9 @@
     <w:p>
       <w:pPr>
         <w:pStyle w:val="Kommentartext"/>
+        <w:rPr>
+          <w:lang w:val="pt-BR"/>
+        </w:rPr>
       </w:pPr>
       <w:r>
         <w:rPr>
@@ -1504,22 +739,9 @@
         <w:annotationRef/>
       </w:r>
       <w:r>
-        <w:t>S: Polen</w:t>
-      </w:r>
-    </w:p>
-  </w:comment>
-  <w:comment w:id="3" w:author="Abel Laura" w:date="2017-11-27T12:01:00Z" w:initials="AL">
-    <w:p>
-      <w:pPr>
-        <w:pStyle w:val="Kommentartext"/>
-      </w:pPr>
-      <w:r>
-        <w:rPr>
-          <w:rStyle w:val="Kommentarzeichen"/>
-        </w:rPr>
-        <w:annotationRef/>
-      </w:r>
-      <w:r>
+        <w:rPr>
+          <w:lang w:val="pt-BR"/>
+        </w:rPr>
         <w:t>O: Tübingen</w:t>
       </w:r>
     </w:p>
@@ -1528,15 +750,23 @@
 </file>
 
 <file path=word/commentsExtended.xml><?xml version="1.0" encoding="utf-8"?>
-<w15:commentsEx xmlns:wpc="http://schemas.microsoft.com/office/word/2010/wordprocessingCanvas" xmlns:mc="http://schemas.openxmlformats.org/markup-compatibility/2006" xmlns:o="urn:schemas-microsoft-com:office:office" xmlns:r="http://schemas.openxmlformats.org/officeDocument/2006/relationships" xmlns:m="http://schemas.openxmlformats.org/officeDocument/2006/math" xmlns:v="urn:schemas-microsoft-com:vml" xmlns:wp14="http://schemas.microsoft.com/office/word/2010/wordprocessingDrawing" xmlns:wp="http://schemas.openxmlformats.org/drawingml/2006/wordprocessingDrawing" xmlns:w10="urn:schemas-microsoft-com:office:word" xmlns:w="http://schemas.openxmlformats.org/wordprocessingml/2006/main" xmlns:w14="http://schemas.microsoft.com/office/word/2010/wordml" xmlns:w15="http://schemas.microsoft.com/office/word/2012/wordml" xmlns:wpg="http://schemas.microsoft.com/office/word/2010/wordprocessingGroup" xmlns:wpi="http://schemas.microsoft.com/office/word/2010/wordprocessingInk" xmlns:wne="http://schemas.microsoft.com/office/word/2006/wordml" xmlns:wps="http://schemas.microsoft.com/office/word/2010/wordprocessingShape" mc:Ignorable="w14 w15 wp14">
+<w15:commentsEx xmlns:wpc="http://schemas.microsoft.com/office/word/2010/wordprocessingCanvas" xmlns:cx="http://schemas.microsoft.com/office/drawing/2014/chartex" xmlns:cx1="http://schemas.microsoft.com/office/drawing/2015/9/8/chartex" xmlns:cx2="http://schemas.microsoft.com/office/drawing/2015/10/21/chartex" xmlns:cx3="http://schemas.microsoft.com/office/drawing/2016/5/9/chartex" xmlns:cx4="http://schemas.microsoft.com/office/drawing/2016/5/10/chartex" xmlns:cx5="http://schemas.microsoft.com/office/drawing/2016/5/11/chartex" xmlns:cx6="http://schemas.microsoft.com/office/drawing/2016/5/12/chartex" xmlns:cx7="http://schemas.microsoft.com/office/drawing/2016/5/13/chartex" xmlns:cx8="http://schemas.microsoft.com/office/drawing/2016/5/14/chartex" xmlns:mc="http://schemas.openxmlformats.org/markup-compatibility/2006" xmlns:aink="http://schemas.microsoft.com/office/drawing/2016/ink" xmlns:am3d="http://schemas.microsoft.com/office/drawing/2017/model3d" xmlns:o="urn:schemas-microsoft-com:office:office" xmlns:r="http://schemas.openxmlformats.org/officeDocument/2006/relationships" xmlns:m="http://schemas.openxmlformats.org/officeDocument/2006/math" xmlns:v="urn:schemas-microsoft-com:vml" xmlns:wp14="http://schemas.microsoft.com/office/word/2010/wordprocessingDrawing" xmlns:wp="http://schemas.openxmlformats.org/drawingml/2006/wordprocessingDrawing" xmlns:w10="urn:schemas-microsoft-com:office:word" xmlns:w="http://schemas.openxmlformats.org/wordprocessingml/2006/main" xmlns:w14="http://schemas.microsoft.com/office/word/2010/wordml" xmlns:w15="http://schemas.microsoft.com/office/word/2012/wordml" xmlns:w16cex="http://schemas.microsoft.com/office/word/2018/wordml/cex" xmlns:w16cid="http://schemas.microsoft.com/office/word/2016/wordml/cid" xmlns:w16="http://schemas.microsoft.com/office/word/2018/wordml" xmlns:w16se="http://schemas.microsoft.com/office/word/2015/wordml/symex" xmlns:wpg="http://schemas.microsoft.com/office/word/2010/wordprocessingGroup" xmlns:wpi="http://schemas.microsoft.com/office/word/2010/wordprocessingInk" xmlns:wne="http://schemas.microsoft.com/office/word/2006/wordml" xmlns:wps="http://schemas.microsoft.com/office/word/2010/wordprocessingShape" mc:Ignorable="w14 w15 w16se w16cid w16 w16cex wp14">
   <w15:commentEx w15:paraId="65DE15F2" w15:done="0"/>
   <w15:commentEx w15:paraId="13FCD3BC" w15:done="0"/>
   <w15:commentEx w15:paraId="65539F92" w15:done="0"/>
 </w15:commentsEx>
 </file>
 
+<file path=word/commentsIds.xml><?xml version="1.0" encoding="utf-8"?>
+<w16cid:commentsIds xmlns:wpc="http://schemas.microsoft.com/office/word/2010/wordprocessingCanvas" xmlns:cx="http://schemas.microsoft.com/office/drawing/2014/chartex" xmlns:cx1="http://schemas.microsoft.com/office/drawing/2015/9/8/chartex" xmlns:cx2="http://schemas.microsoft.com/office/drawing/2015/10/21/chartex" xmlns:cx3="http://schemas.microsoft.com/office/drawing/2016/5/9/chartex" xmlns:cx4="http://schemas.microsoft.com/office/drawing/2016/5/10/chartex" xmlns:cx5="http://schemas.microsoft.com/office/drawing/2016/5/11/chartex" xmlns:cx6="http://schemas.microsoft.com/office/drawing/2016/5/12/chartex" xmlns:cx7="http://schemas.microsoft.com/office/drawing/2016/5/13/chartex" xmlns:cx8="http://schemas.microsoft.com/office/drawing/2016/5/14/chartex" xmlns:mc="http://schemas.openxmlformats.org/markup-compatibility/2006" xmlns:aink="http://schemas.microsoft.com/office/drawing/2016/ink" xmlns:am3d="http://schemas.microsoft.com/office/drawing/2017/model3d" xmlns:o="urn:schemas-microsoft-com:office:office" xmlns:r="http://schemas.openxmlformats.org/officeDocument/2006/relationships" xmlns:m="http://schemas.openxmlformats.org/officeDocument/2006/math" xmlns:v="urn:schemas-microsoft-com:vml" xmlns:wp14="http://schemas.microsoft.com/office/word/2010/wordprocessingDrawing" xmlns:wp="http://schemas.openxmlformats.org/drawingml/2006/wordprocessingDrawing" xmlns:w10="urn:schemas-microsoft-com:office:word" xmlns:w="http://schemas.openxmlformats.org/wordprocessingml/2006/main" xmlns:w14="http://schemas.microsoft.com/office/word/2010/wordml" xmlns:w15="http://schemas.microsoft.com/office/word/2012/wordml" xmlns:w16cex="http://schemas.microsoft.com/office/word/2018/wordml/cex" xmlns:w16cid="http://schemas.microsoft.com/office/word/2016/wordml/cid" xmlns:w16="http://schemas.microsoft.com/office/word/2018/wordml" xmlns:w16se="http://schemas.microsoft.com/office/word/2015/wordml/symex" xmlns:wpg="http://schemas.microsoft.com/office/word/2010/wordprocessingGroup" xmlns:wpi="http://schemas.microsoft.com/office/word/2010/wordprocessingInk" xmlns:wne="http://schemas.microsoft.com/office/word/2006/wordml" xmlns:wps="http://schemas.microsoft.com/office/word/2010/wordprocessingShape" mc:Ignorable="w14 w15 w16se w16cid w16 w16cex wp14">
+  <w16cid:commentId w16cid:paraId="65DE15F2" w16cid:durableId="238CDBAF"/>
+  <w16cid:commentId w16cid:paraId="13FCD3BC" w16cid:durableId="238CDBB0"/>
+  <w16cid:commentId w16cid:paraId="65539F92" w16cid:durableId="238CDBB1"/>
+</w16cid:commentsIds>
+</file>
+
 <file path=word/styles.xml><?xml version="1.0" encoding="utf-8"?>
-<w:styles xmlns:mc="http://schemas.openxmlformats.org/markup-compatibility/2006" xmlns:r="http://schemas.openxmlformats.org/officeDocument/2006/relationships" xmlns:w="http://schemas.openxmlformats.org/wordprocessingml/2006/main" xmlns:w14="http://schemas.microsoft.com/office/word/2010/wordml" xmlns:w15="http://schemas.microsoft.com/office/word/2012/wordml" mc:Ignorable="w14 w15">
+<w:styles xmlns:mc="http://schemas.openxmlformats.org/markup-compatibility/2006" xmlns:r="http://schemas.openxmlformats.org/officeDocument/2006/relationships" xmlns:w="http://schemas.openxmlformats.org/wordprocessingml/2006/main" xmlns:w14="http://schemas.microsoft.com/office/word/2010/wordml" xmlns:w15="http://schemas.microsoft.com/office/word/2012/wordml" xmlns:w16cex="http://schemas.microsoft.com/office/word/2018/wordml/cex" xmlns:w16cid="http://schemas.microsoft.com/office/word/2016/wordml/cid" xmlns:w16="http://schemas.microsoft.com/office/word/2018/wordml" xmlns:w16se="http://schemas.microsoft.com/office/word/2015/wordml/symex" mc:Ignorable="w14 w15 w16se w16cid w16 w16cex">
   <w:docDefaults>
     <w:rPrDefault>
       <w:rPr>
@@ -1552,7 +782,7 @@
       </w:pPr>
     </w:pPrDefault>
   </w:docDefaults>
-  <w:latentStyles w:defLockedState="0" w:defUIPriority="99" w:defSemiHidden="0" w:defUnhideWhenUsed="0" w:defQFormat="0" w:count="371">
+  <w:latentStyles w:defLockedState="0" w:defUIPriority="99" w:defSemiHidden="0" w:defUnhideWhenUsed="0" w:defQFormat="0" w:count="376">
     <w:lsdException w:name="Normal" w:uiPriority="0" w:qFormat="1"/>
     <w:lsdException w:name="heading 1" w:uiPriority="9" w:qFormat="1"/>
     <w:lsdException w:name="heading 2" w:semiHidden="1" w:uiPriority="9" w:unhideWhenUsed="1" w:qFormat="1"/>
@@ -1658,7 +888,6 @@
     <w:lsdException w:name="HTML Sample" w:semiHidden="1" w:unhideWhenUsed="1"/>
     <w:lsdException w:name="HTML Typewriter" w:semiHidden="1" w:unhideWhenUsed="1"/>
     <w:lsdException w:name="HTML Variable" w:semiHidden="1" w:unhideWhenUsed="1"/>
-    <w:lsdException w:name="Normal Table" w:semiHidden="1" w:unhideWhenUsed="1"/>
     <w:lsdException w:name="annotation subject" w:semiHidden="1" w:unhideWhenUsed="1"/>
     <w:lsdException w:name="No List" w:semiHidden="1" w:unhideWhenUsed="1"/>
     <w:lsdException w:name="Outline List 1" w:semiHidden="1" w:unhideWhenUsed="1"/>
@@ -1701,11 +930,8 @@
     <w:lsdException w:name="Table Contemporary" w:semiHidden="1" w:unhideWhenUsed="1"/>
     <w:lsdException w:name="Table Elegant" w:semiHidden="1" w:unhideWhenUsed="1"/>
     <w:lsdException w:name="Table Professional" w:semiHidden="1" w:unhideWhenUsed="1"/>
-    <w:lsdException w:name="Table Subtle 1" w:semiHidden="1" w:unhideWhenUsed="1"/>
     <w:lsdException w:name="Table Subtle 2" w:semiHidden="1" w:unhideWhenUsed="1"/>
     <w:lsdException w:name="Table Web 1" w:semiHidden="1" w:unhideWhenUsed="1"/>
-    <w:lsdException w:name="Table Web 2" w:semiHidden="1" w:unhideWhenUsed="1"/>
-    <w:lsdException w:name="Table Web 3" w:semiHidden="1" w:unhideWhenUsed="1"/>
     <w:lsdException w:name="Balloon Text" w:semiHidden="1" w:unhideWhenUsed="1"/>
     <w:lsdException w:name="Table Grid" w:uiPriority="59"/>
     <w:lsdException w:name="Table Theme" w:semiHidden="1" w:unhideWhenUsed="1"/>
@@ -1924,6 +1150,11 @@
     <w:lsdException w:name="List Table 5 Dark Accent 6" w:uiPriority="50"/>
     <w:lsdException w:name="List Table 6 Colorful Accent 6" w:uiPriority="51"/>
     <w:lsdException w:name="List Table 7 Colorful Accent 6" w:uiPriority="52"/>
+    <w:lsdException w:name="Mention" w:semiHidden="1" w:unhideWhenUsed="1"/>
+    <w:lsdException w:name="Smart Hyperlink" w:semiHidden="1" w:unhideWhenUsed="1"/>
+    <w:lsdException w:name="Hashtag" w:semiHidden="1" w:unhideWhenUsed="1"/>
+    <w:lsdException w:name="Unresolved Mention" w:semiHidden="1" w:unhideWhenUsed="1"/>
+    <w:lsdException w:name="Smart Link" w:semiHidden="1" w:unhideWhenUsed="1"/>
   </w:latentStyles>
   <w:style w:type="paragraph" w:default="1" w:styleId="Standard">
     <w:name w:val="Normal"/>
